--- a/ASSIGNMENTS/STUDENTS SUBMISSION/Y Prasanna/assignment3.docx
+++ b/ASSIGNMENTS/STUDENTS SUBMISSION/Y Prasanna/assignment3.docx
@@ -47,7 +47,7 @@
       <style:text-properties fo:font-size="14pt" fo:font-weight="bold" officeooo:rsid="0018439b" officeooo:paragraph-rsid="0018439b" style:font-size-asian="14pt" style:font-weight-asian="bold" style:font-size-complex="14pt" style:font-weight-complex="bold"/>
     </style:style>
     <style:style style:name="P5" style:family="paragraph" style:parent-style-name="Standard">
-      <style:text-properties fo:font-size="14pt" fo:font-weight="bold" officeooo:rsid="00199b6a" officeooo:paragraph-rsid="00199b6a" style:font-size-asian="14pt" style:font-weight-asian="bold" style:font-size-complex="14pt" style:font-weight-complex="bold"/>
+      <style:text-properties fo:font-size="14pt" fo:font-weight="bold" officeooo:rsid="0018439b" officeooo:paragraph-rsid="001f0862" style:font-size-asian="14pt" style:font-weight-asian="bold" style:font-size-complex="14pt" style:font-weight-complex="bold"/>
     </style:style>
     <style:style style:name="P6" style:family="paragraph" style:parent-style-name="Standard">
       <style:text-properties fo:font-size="14pt" fo:font-weight="bold" officeooo:rsid="00199b6a" officeooo:paragraph-rsid="00199b6a" style:font-size-asian="14pt" style:font-weight-asian="bold" style:font-size-complex="14pt" style:font-weight-complex="bold"/>
@@ -56,16 +56,25 @@
       <style:text-properties fo:font-size="14pt" fo:font-weight="bold" officeooo:rsid="001cca7f" officeooo:paragraph-rsid="001cca7f" style:font-size-asian="14pt" style:font-weight-asian="bold" style:font-size-complex="14pt" style:font-weight-complex="bold"/>
     </style:style>
     <style:style style:name="P8" style:family="paragraph" style:parent-style-name="Standard">
-      <style:text-properties fo:font-size="14pt" fo:font-weight="bold" officeooo:rsid="0018439b" officeooo:paragraph-rsid="001f0862" style:font-size-asian="14pt" style:font-weight-asian="bold" style:font-size-complex="14pt" style:font-weight-complex="bold"/>
+      <style:text-properties fo:font-size="14pt" fo:font-weight="bold" officeooo:rsid="0020e7b6" officeooo:paragraph-rsid="0020e7b6" style:font-size-asian="14pt" style:font-weight-asian="bold" style:font-size-complex="14pt" style:font-weight-complex="bold"/>
     </style:style>
     <style:style style:name="P9" style:family="paragraph" style:parent-style-name="Standard">
-      <style:text-properties fo:font-size="14pt" fo:font-weight="bold" officeooo:rsid="0020e7b6" officeooo:paragraph-rsid="0020e7b6" style:font-size-asian="14pt" style:font-weight-asian="bold" style:font-size-complex="14pt" style:font-weight-complex="bold"/>
+      <style:text-properties fo:font-size="14pt" fo:font-weight="bold" officeooo:rsid="001f0862" officeooo:paragraph-rsid="001f0862" style:font-size-asian="14pt" style:font-weight-asian="bold" style:font-size-complex="14pt" style:font-weight-complex="bold"/>
+    </style:style>
+    <style:style style:name="P10" style:family="paragraph" style:parent-style-name="Standard">
+      <style:text-properties fo:font-size="14pt" officeooo:rsid="00286b0f" officeooo:paragraph-rsid="00286b0f" style:font-size-asian="14pt" style:font-size-complex="14pt"/>
+    </style:style>
+    <style:style style:name="P11" style:family="paragraph" style:parent-style-name="Standard">
+      <style:text-properties officeooo:rsid="00286b0f" officeooo:paragraph-rsid="00286b0f"/>
     </style:style>
     <style:style style:name="T1" style:family="text">
       <style:text-properties fo:font-weight="bold" style:font-weight-asian="bold" style:font-weight-complex="bold"/>
     </style:style>
     <style:style style:name="T2" style:family="text">
-      <style:text-properties officeooo:rsid="001f0862"/>
+      <style:text-properties fo:font-size="14pt" style:font-size-asian="14pt" style:font-size-complex="14pt"/>
+    </style:style>
+    <style:style style:name="T3" style:family="text">
+      <style:text-properties fo:font-size="14pt" fo:font-weight="bold" style:font-size-asian="14pt" style:font-weight-asian="bold" style:font-size-complex="14pt" style:font-weight-complex="bold"/>
     </style:style>
     <style:style style:name="fr1" style:family="graphic" style:parent-style-name="Graphics">
       <style:graphic-properties style:vertical-pos="from-top" style:vertical-rel="paragraph" style:horizontal-pos="from-left" style:horizontal-rel="paragraph" style:mirror="none" fo:clip="rect(5.867cm, 4.971cm, 45.491cm, 0cm)" draw:luminance="0%" draw:contrast="0%" draw:red="0%" draw:green="0%" draw:blue="0%" draw:gamma="100%" draw:color-inversion="false" draw:image-opacity="100%" draw:color-mode="standard"/>
@@ -80,28 +89,28 @@
       <style:graphic-properties style:vertical-pos="from-top" style:vertical-rel="paragraph" style:horizontal-pos="from-left" style:horizontal-rel="paragraph" style:mirror="none" fo:clip="rect(36.158cm, 1.649cm, 11.321cm, 1.388cm)" draw:luminance="0%" draw:contrast="0%" draw:red="0%" draw:green="0%" draw:blue="0%" draw:gamma="100%" draw:color-inversion="false" draw:image-opacity="100%" draw:color-mode="standard"/>
     </style:style>
     <style:style style:name="fr5" style:family="graphic" style:parent-style-name="Graphics">
+      <style:graphic-properties style:vertical-pos="from-top" style:vertical-rel="paragraph" style:horizontal-pos="from-left" style:horizontal-rel="paragraph" style:mirror="none" fo:clip="rect(11.462cm, 15.947cm, 3.764cm, 4.44cm)" draw:luminance="0%" draw:contrast="0%" draw:red="0%" draw:green="0%" draw:blue="0%" draw:gamma="100%" draw:color-inversion="false" draw:image-opacity="100%" draw:color-mode="standard"/>
+    </style:style>
+    <style:style style:name="fr6" style:family="graphic" style:parent-style-name="Graphics">
+      <style:graphic-properties style:vertical-pos="from-top" style:vertical-rel="paragraph" style:horizontal-pos="from-left" style:horizontal-rel="paragraph" style:mirror="none" fo:clip="rect(12.169cm, 16.683cm, 2.655cm, 5.759cm)" draw:luminance="0%" draw:contrast="0%" draw:red="0%" draw:green="0%" draw:blue="0%" draw:gamma="100%" draw:color-inversion="false" draw:image-opacity="100%" draw:color-mode="standard"/>
+    </style:style>
+    <style:style style:name="fr7" style:family="graphic" style:parent-style-name="Graphics">
       <style:graphic-properties style:vertical-pos="from-top" style:vertical-rel="paragraph" style:horizontal-pos="from-left" style:horizontal-rel="paragraph" style:mirror="none" fo:clip="rect(69.725cm, 0cm, -0.009cm, 0cm)" draw:luminance="0%" draw:contrast="0%" draw:red="0%" draw:green="0%" draw:blue="0%" draw:gamma="100%" draw:color-inversion="false" draw:image-opacity="100%" draw:color-mode="standard"/>
     </style:style>
-    <style:style style:name="fr6" style:family="graphic" style:parent-style-name="Graphics">
+    <style:style style:name="fr8" style:family="graphic" style:parent-style-name="Graphics">
       <style:graphic-properties style:vertical-pos="from-top" style:vertical-rel="paragraph" style:horizontal-pos="from-left" style:horizontal-rel="paragraph" style:mirror="none" fo:clip="rect(11.326cm, 14.432cm, 2.572cm, 6.555cm)" draw:luminance="0%" draw:contrast="0%" draw:red="0%" draw:green="0%" draw:blue="0%" draw:gamma="100%" draw:color-inversion="false" draw:image-opacity="100%" draw:color-mode="standard"/>
     </style:style>
-    <style:style style:name="fr7" style:family="graphic" style:parent-style-name="Graphics">
+    <style:style style:name="fr9" style:family="graphic" style:parent-style-name="Graphics">
       <style:graphic-properties style:vertical-pos="from-top" style:vertical-rel="paragraph" style:horizontal-pos="from-left" style:horizontal-rel="paragraph" style:mirror="none" fo:clip="rect(9.336cm, 16.482cm, 4.366cm, 6.622cm)" draw:luminance="0%" draw:contrast="0%" draw:red="0%" draw:green="0%" draw:blue="0%" draw:gamma="100%" draw:color-inversion="false" draw:image-opacity="100%" draw:color-mode="standard"/>
     </style:style>
-    <style:style style:name="fr8" style:family="graphic" style:parent-style-name="Graphics">
+    <style:style style:name="fr10" style:family="graphic" style:parent-style-name="Graphics">
       <style:graphic-properties style:vertical-pos="from-top" style:vertical-rel="paragraph" style:horizontal-pos="from-left" style:horizontal-rel="paragraph" style:mirror="none" fo:clip="rect(7.565cm, 16.282cm, 6.401cm, 6.622cm)" draw:luminance="0%" draw:contrast="0%" draw:red="0%" draw:green="0%" draw:blue="0%" draw:gamma="100%" draw:color-inversion="false" draw:image-opacity="100%" draw:color-mode="standard"/>
     </style:style>
-    <style:style style:name="fr9" style:family="graphic" style:parent-style-name="Graphics">
+    <style:style style:name="fr11" style:family="graphic" style:parent-style-name="Graphics">
       <style:graphic-properties style:vertical-pos="from-top" style:vertical-rel="paragraph" style:horizontal-pos="from-left" style:horizontal-rel="paragraph" style:mirror="none" fo:clip="rect(13.003cm, 15.949cm, -0.004cm, 5.826cm)" draw:luminance="0%" draw:contrast="0%" draw:red="0%" draw:green="0%" draw:blue="0%" draw:gamma="100%" draw:color-inversion="false" draw:image-opacity="100%" draw:color-mode="standard"/>
     </style:style>
-    <style:style style:name="fr10" style:family="graphic" style:parent-style-name="Graphics">
+    <style:style style:name="fr12" style:family="graphic" style:parent-style-name="Graphics">
       <style:graphic-properties style:vertical-pos="from-top" style:vertical-rel="paragraph" style:horizontal-pos="from-left" style:horizontal-rel="paragraph" style:mirror="none" fo:clip="rect(12.213cm, 11.85cm, -0.004cm, 6.092cm)" draw:luminance="0%" draw:contrast="0%" draw:red="0%" draw:green="0%" draw:blue="0%" draw:gamma="100%" draw:color-inversion="false" draw:image-opacity="100%" draw:color-mode="standard"/>
-    </style:style>
-    <style:style style:name="fr11" style:family="graphic" style:parent-style-name="Graphics">
-      <style:graphic-properties style:vertical-pos="from-top" style:vertical-rel="paragraph" style:horizontal-pos="from-left" style:horizontal-rel="paragraph" style:mirror="none" fo:clip="rect(11.462cm, 15.947cm, 3.764cm, 4.44cm)" draw:luminance="0%" draw:contrast="0%" draw:red="0%" draw:green="0%" draw:blue="0%" draw:gamma="100%" draw:color-inversion="false" draw:image-opacity="100%" draw:color-mode="standard"/>
-    </style:style>
-    <style:style style:name="fr12" style:family="graphic" style:parent-style-name="Graphics">
-      <style:graphic-properties style:vertical-pos="from-top" style:vertical-rel="paragraph" style:horizontal-pos="from-left" style:horizontal-rel="paragraph" style:mirror="none" fo:clip="rect(12.169cm, 16.683cm, 2.655cm, 5.759cm)" draw:luminance="0%" draw:contrast="0%" draw:red="0%" draw:green="0%" draw:blue="0%" draw:gamma="100%" draw:color-inversion="false" draw:image-opacity="100%" draw:color-mode="standard"/>
     </style:style>
   </office:automatic-styles>
   <office:body>
@@ -113,8 +122,22 @@
         <text:sequence-decl text:display-outline-level="0" text:name="Text"/>
         <text:sequence-decl text:display-outline-level="0" text:name="Drawing"/>
       </text:sequence-decls>
-      <text:p text:style-name="Standard"/>
-      <text:p text:style-name="Standard"/>
+      <text:p text:style-name="P11">
+        <text:span text:style-name="T3">Name:</text:span>
+        <text:span text:style-name="T2">Y Prasanna</text:span>
+      </text:p>
+      <text:p text:style-name="P11">
+        <text:span text:style-name="T3">Trainer name: </text:span>
+        <text:span text:style-name="T2">Harshee pitroda</text:span>
+      </text:p>
+      <text:p text:style-name="P10">
+        <text:span text:style-name="T1">Course name: </text:span>
+        python and ML
+      </text:p>
+      <text:p text:style-name="P10">
+        <text:span text:style-name="T1">Date:</text:span>
+         02-06-2022
+      </text:p>
       <text:p text:style-name="Standard"/>
       <text:p text:style-name="Standard"/>
       <text:p text:style-name="Standard"/>
@@ -181,11 +204,11 @@
         <text:s text:c="4"/>
       </text:p>
       <text:p text:style-name="P3"/>
-      <text:p text:style-name="P3"/>
-      <text:p text:style-name="P3"/>
       <text:p text:style-name="P3">
         <text:soft-page-break/>
       </text:p>
+      <text:p text:style-name="P3"/>
+      <text:p text:style-name="P3"/>
       <text:p text:style-name="P3">OUTPUT:</text:p>
       <text:p text:style-name="P3">
         <draw:frame draw:style-name="fr2" draw:name="Image2" text:anchor-type="paragraph" svg:x="1.09cm" svg:y="0.907cm" svg:width="13.388cm" svg:height="5.697cm" draw:z-index="1">
@@ -241,83 +264,79 @@
       <text:p text:style-name="P4"/>
       <text:p text:style-name="P4"/>
       <text:p text:style-name="P4"/>
-      <text:p text:style-name="P4"/>
-      <text:p text:style-name="P4"/>
-      <text:p text:style-name="P8">
+      <text:p text:style-name="P4">
         <text:soft-page-break/>
       </text:p>
-      <text:p text:style-name="P8"/>
-      <text:p text:style-name="P8">
-        <text:span text:style-name="T2">CODE:</text:span>
-      </text:p>
-      <text:p text:style-name="P8">a=float(input('enter the first number:'))</text:p>
-      <text:p text:style-name="P8">b=float(input('enter the second number:'))</text:p>
-      <text:p text:style-name="P8">c=float(input('enter the third number:'))</text:p>
-      <text:p text:style-name="P8">d=float(input('enter the forth number:'))</text:p>
-      <text:p text:style-name="P8">e=float(input('enter the fifth number:'))</text:p>
-      <text:p text:style-name="P8">f=float(input('enter the divisor number:'))</text:p>
-      <text:p text:style-name="P8">count=0</text:p>
-      <text:p text:style-name="P8">print('{}multiples of number {}:'.format(count,f))</text:p>
-      <text:p text:style-name="P8">if a%f==0:</text:p>
-      <text:p text:style-name="P8">
+      <text:p text:style-name="P4"/>
+      <text:p text:style-name="P5"/>
+      <text:p text:style-name="P5"/>
+      <text:p text:style-name="P9">CODE:</text:p>
+      <text:p text:style-name="P5">a=float(input('enter the first number:'))</text:p>
+      <text:p text:style-name="P5">b=float(input('enter the second number:'))</text:p>
+      <text:p text:style-name="P5">c=float(input('enter the third number:'))</text:p>
+      <text:p text:style-name="P5">d=float(input('enter the forth number:'))</text:p>
+      <text:p text:style-name="P5">e=float(input('enter the fifth number:'))</text:p>
+      <text:p text:style-name="P5">f=float(input('enter the divisor number:'))</text:p>
+      <text:p text:style-name="P5">count=0</text:p>
+      <text:p text:style-name="P5">print('{}multiples of number {}:'.format(count,f))</text:p>
+      <text:p text:style-name="P5">if a%f==0:</text:p>
+      <text:p text:style-name="P5">
         <text:s text:c="4"/>
         print('multiples of divisor {} are number 
         <text:s/>
         are: {} '.format(f,a)) 
       </text:p>
-      <text:p text:style-name="P8">
+      <text:p text:style-name="P5">
         <text:s text:c="4"/>
         count=count+1
       </text:p>
-      <text:p text:style-name="P8">if b%f==0:</text:p>
-      <text:p text:style-name="P8">
+      <text:p text:style-name="P5">if b%f==0:</text:p>
+      <text:p text:style-name="P5">
         <text:s text:c="4"/>
         print('multiples of divisor {} are number are: {} '.format(f,b))
       </text:p>
-      <text:p text:style-name="P8">
+      <text:p text:style-name="P5">
         <text:s text:c="4"/>
         count=count+1
       </text:p>
-      <text:p text:style-name="P8">if c%f==0:</text:p>
-      <text:p text:style-name="P8">
+      <text:p text:style-name="P5">if c%f==0:</text:p>
+      <text:p text:style-name="P5">
         <text:s text:c="5"/>
         print('multiples of divisor {} are number are :{}'.format(f,c))
       </text:p>
-      <text:p text:style-name="P8">
+      <text:p text:style-name="P5">
         <text:s text:c="5"/>
         count=count+1
       </text:p>
-      <text:p text:style-name="P8">if d%f==0:</text:p>
-      <text:p text:style-name="P8">
+      <text:p text:style-name="P5">if d%f==0:</text:p>
+      <text:p text:style-name="P5">
         <text:s text:c="5"/>
         print('multiples of divisor {} are number 
         <text:s/>
         are :{} '.format(f,d))
       </text:p>
-      <text:p text:style-name="P8">
+      <text:p text:style-name="P5">
         <text:s text:c="5"/>
         count=count+1
       </text:p>
-      <text:p text:style-name="P8">if e%f==0:</text:p>
-      <text:p text:style-name="P8">
+      <text:p text:style-name="P5">if e%f==0:</text:p>
+      <text:p text:style-name="P5">
         <text:s text:c="5"/>
         print('multiples of divisor {} are number are :{} :'.format(f,e))
       </text:p>
-      <text:p text:style-name="P8">
+      <text:p text:style-name="P5">
         <text:s text:c="5"/>
         count=count+1
       </text:p>
-      <text:p text:style-name="P8">print('{}multiples of number {}:'.format(count,f))</text:p>
+      <text:p text:style-name="P5">print('{}multiples of number {}:'.format(count,f))</text:p>
+      <text:p text:style-name="P5"/>
+      <text:p text:style-name="P8">OUTPUT:</text:p>
       <text:p text:style-name="P8"/>
-      <text:p text:style-name="P9">OUTPUT:</text:p>
-      <text:p text:style-name="P9"/>
       <text:p text:style-name="P4">
-        <draw:frame draw:style-name="fr11" draw:name="Image11" text:anchor-type="paragraph" svg:x="1.185cm" svg:y="0.083cm" svg:width="12.39cm" svg:height="6.352cm" draw:z-index="10">
+        <draw:frame draw:style-name="fr5" draw:name="Image11" text:anchor-type="paragraph" svg:x="1.185cm" svg:y="0.083cm" svg:width="12.39cm" svg:height="6.352cm" draw:z-index="10">
           <draw:image xlink:href="Pictures/1000020100000556000003007E151672854BBB0F.png" xlink:type="simple" xlink:show="embed" xlink:actuate="onLoad" loext:mime-type="image/png"/>
         </draw:frame>
       </text:p>
-      <text:p text:style-name="P4"/>
-      <text:p text:style-name="P4"/>
       <text:p text:style-name="P4"/>
       <text:p text:style-name="P4"/>
       <text:p text:style-name="P4"/>
@@ -333,8 +352,10 @@
       <text:p text:style-name="P4">
         <text:soft-page-break/>
       </text:p>
+      <text:p text:style-name="P4"/>
+      <text:p text:style-name="P4"/>
       <text:p text:style-name="P4">
-        <draw:frame draw:style-name="fr12" draw:name="Image12" text:anchor-type="paragraph" svg:x="0.718cm" svg:y="0.392cm" svg:width="13.603cm" svg:height="7.004cm" draw:z-index="11">
+        <draw:frame draw:style-name="fr6" draw:name="Image12" text:anchor-type="paragraph" svg:x="0.718cm" svg:y="0.392cm" svg:width="13.603cm" svg:height="7.004cm" draw:z-index="11">
           <draw:image xlink:href="Pictures/1000020100000556000003005B0EDB4D69E99994.png" xlink:type="simple" xlink:show="embed" xlink:actuate="onLoad" loext:mime-type="image/png"/>
         </draw:frame>
       </text:p>
@@ -354,7 +375,7 @@
       <text:p text:style-name="P4">Q3.</text:p>
       <text:p text:style-name="P4"/>
       <text:p text:style-name="P4">
-        <draw:frame draw:style-name="fr5" draw:name="Image5" text:anchor-type="paragraph" svg:x="2.014cm" svg:y="0.148cm" svg:width="12.224cm" svg:height="4.217cm" draw:z-index="4">
+        <draw:frame draw:style-name="fr7" draw:name="Image5" text:anchor-type="paragraph" svg:x="2.014cm" svg:y="0.148cm" svg:width="12.224cm" svg:height="4.217cm" draw:z-index="4">
           <draw:image xlink:href="Pictures/10000201000004F000000BFFC84F2B86455A59EC.png" xlink:type="simple" xlink:show="embed" xlink:actuate="onLoad" loext:mime-type="image/png"/>
         </draw:frame>
       </text:p>
@@ -365,179 +386,181 @@
       <text:p text:style-name="P4"/>
       <text:p text:style-name="P4"/>
       <text:p text:style-name="P4"/>
-      <text:p text:style-name="P5">CODE:</text:p>
-      <text:p text:style-name="P5">a=float(input('enter the first number:'))</text:p>
-      <text:p text:style-name="P5">b=float(input('enter the second number'))</text:p>
-      <text:p text:style-name="P5">print('1 addition of numbers')</text:p>
-      <text:p text:style-name="P5">print('2 substraction of numbers')</text:p>
-      <text:p text:style-name="P5">print('3 multiplication of numbers')</text:p>
-      <text:p text:style-name="P5">print('4 division of numbers')</text:p>
-      <text:p text:style-name="P5">print('5 modulus of numbers')</text:p>
-      <text:p text:style-name="P5">
+      <text:p text:style-name="P6">CODE:</text:p>
+      <text:p text:style-name="P6">a=float(input('enter the first number:'))</text:p>
+      <text:p text:style-name="P6">b=float(input('enter the second number'))</text:p>
+      <text:p text:style-name="P6">print('1 addition of numbers')</text:p>
+      <text:p text:style-name="P6">print('2 substraction of numbers')</text:p>
+      <text:p text:style-name="P6">print('3 multiplication of numbers')</text:p>
+      <text:p text:style-name="P6">print('4 division of numbers')</text:p>
+      <text:p text:style-name="P6">print('5 modulus of numbers')</text:p>
+      <text:p text:style-name="P6">
         print('6 
         <text:s/>
         power of numbers')
       </text:p>
-      <text:p text:style-name="P5">print('7 square of numbers')</text:p>
-      <text:p text:style-name="P5">print('8 root of numbers')</text:p>
-      <text:p text:style-name="P5">choice=int(input('enter the choice:'))</text:p>
-      <text:p text:style-name="P5">if choice==1:</text:p>
-      <text:p text:style-name="P5">
+      <text:p text:style-name="P6">print('7 square of numbers')</text:p>
+      <text:p text:style-name="P6">print('8 root of numbers')</text:p>
+      <text:p text:style-name="P6">choice=int(input('enter the choice:'))</text:p>
+      <text:p text:style-name="P6">if choice==1:</text:p>
+      <text:p text:style-name="P6">
         <text:s text:c="4"/>
         A=a+b
       </text:p>
-      <text:p text:style-name="P5">
+      <text:p text:style-name="P6">
         <text:s text:c="4"/>
         print('the 
         <text:s/>
         first {} second number {} of addition {}:'.format(a,b,A))
       </text:p>
-      <text:p text:style-name="P5">if choice==2:</text:p>
-      <text:p text:style-name="P5">
+      <text:p text:style-name="P6">if choice==2:</text:p>
+      <text:p text:style-name="P6">
         <text:s text:c="4"/>
         S=a-b
       </text:p>
-      <text:p text:style-name="P5">
+      <text:p text:style-name="P6">
         <text:s text:c="4"/>
         print('the first {} second number {} of substraction {}:'.format(a,b,S))
       </text:p>
-      <text:p text:style-name="P5">if choice==3:</text:p>
-      <text:p text:style-name="P5">
+      <text:p text:style-name="P6">
+        <text:soft-page-break/>
+        if choice==3:
+      </text:p>
+      <text:p text:style-name="P6">
         <text:s text:c="4"/>
         M=a*b
       </text:p>
-      <text:p text:style-name="P5">
-        <text:soft-page-break/>
+      <text:p text:style-name="P6">
         <text:s text:c="4"/>
         print('the first {} second number {}of multiflication {} :'.format(a,b,M))
       </text:p>
-      <text:p text:style-name="P5">if choice==4:</text:p>
-      <text:p text:style-name="P5">
+      <text:p text:style-name="P6">if choice==4:</text:p>
+      <text:p text:style-name="P6">
         <text:s text:c="4"/>
         D=a/b
       </text:p>
-      <text:p text:style-name="P5">
+      <text:p text:style-name="P6">
         <text:s text:c="4"/>
         print('the first {}second numkbers {} division {} of numbers:'.format(a,b,D))
       </text:p>
-      <text:p text:style-name="P5">if choice==5:</text:p>
-      <text:p text:style-name="P5">
+      <text:p text:style-name="P6">if choice==5:</text:p>
+      <text:p text:style-name="P6">
         <text:s text:c="4"/>
         m=a%b
       </text:p>
-      <text:p text:style-name="P5">
+      <text:p text:style-name="P6">
         <text:s text:c="4"/>
         print('the first {} second number {}modulus {} of numbers:'.format(a,b,m))
       </text:p>
-      <text:p text:style-name="P5">if choice==6:</text:p>
-      <text:p text:style-name="P5">
+      <text:p text:style-name="P6">if choice==6:</text:p>
+      <text:p text:style-name="P6">
         <text:s text:c="4"/>
         P=a**b
       </text:p>
-      <text:p text:style-name="P5">
+      <text:p text:style-name="P6">
         <text:s text:c="4"/>
         print('the first {} second {} power {} of numbers:'.format(a,b,P))
       </text:p>
-      <text:p text:style-name="P5">if choice==7:</text:p>
-      <text:p text:style-name="P5">
+      <text:p text:style-name="P6">if choice==7:</text:p>
+      <text:p text:style-name="P6">
         <text:s text:c="4"/>
         s=a**2
       </text:p>
-      <text:p text:style-name="P5">
+      <text:p text:style-name="P6">
         <text:s text:c="4"/>
         print('the first {} second{} square {} of numbers:'.format(a,b,s))
       </text:p>
-      <text:p text:style-name="P5">if choice==8:</text:p>
-      <text:p text:style-name="P5">
+      <text:p text:style-name="P6">if choice==8:</text:p>
+      <text:p text:style-name="P6">
         <text:s text:c="4"/>
         R=(a)**(1/2)
       </text:p>
-      <text:p text:style-name="P5">
+      <text:p text:style-name="P6">
         <text:s text:c="4"/>
         print('the first {} second {} 
         <text:s/>
         root {} of numbers:'.format(a,b,R))
       </text:p>
-      <text:p text:style-name="P5"/>
+      <text:p text:style-name="P6"/>
       <text:p text:style-name="P7">OUTPUT:</text:p>
       <text:p text:style-name="P7"/>
-      <text:p text:style-name="P5">
-        <draw:frame draw:style-name="fr6" draw:name="Image6" text:anchor-type="paragraph" svg:x="0.875cm" svg:y="0.596cm" svg:width="13.386cm" svg:height="5.666cm" draw:z-index="5">
+      <text:p text:style-name="P6">
+        <draw:frame draw:style-name="fr8" draw:name="Image6" text:anchor-type="paragraph" svg:x="0.875cm" svg:y="0.596cm" svg:width="13.386cm" svg:height="5.666cm" draw:z-index="5">
           <draw:image xlink:href="Pictures/100002010000055600000300BF362DF8670D8F69.png" xlink:type="simple" xlink:show="embed" xlink:actuate="onLoad" loext:mime-type="image/png"/>
         </draw:frame>
       </text:p>
-      <text:p text:style-name="P5"/>
-      <text:p text:style-name="P5"/>
-      <text:p text:style-name="P5"/>
-      <text:p text:style-name="P5"/>
-      <text:p text:style-name="P5"/>
-      <text:p text:style-name="P5"/>
-      <text:p text:style-name="P5"/>
-      <text:p text:style-name="P5"/>
-      <text:p text:style-name="P5"/>
-      <text:p text:style-name="P5"/>
-      <text:p text:style-name="P5"/>
-      <text:p text:style-name="P5">
-        <draw:frame draw:style-name="fr7" draw:name="Image7" text:anchor-type="paragraph" svg:x="1.154cm" svg:y="0.376cm" svg:width="12.608cm" svg:height="7.128cm" draw:z-index="6">
+      <text:p text:style-name="P6"/>
+      <text:p text:style-name="P6"/>
+      <text:p text:style-name="P6"/>
+      <text:p text:style-name="P6"/>
+      <text:p text:style-name="P6"/>
+      <text:p text:style-name="P6"/>
+      <text:p text:style-name="P6"/>
+      <text:p text:style-name="P6"/>
+      <text:p text:style-name="P6"/>
+      <text:p text:style-name="P6"/>
+      <text:p text:style-name="P6"/>
+      <text:p text:style-name="P6">
+        <draw:frame draw:style-name="fr9" draw:name="Image7" text:anchor-type="paragraph" svg:x="1.154cm" svg:y="0.376cm" svg:width="12.608cm" svg:height="7.128cm" draw:z-index="6">
           <draw:image xlink:href="Pictures/10000201000005560000030008690FCFE4224E92.png" xlink:type="simple" xlink:show="embed" xlink:actuate="onLoad" loext:mime-type="image/png"/>
         </draw:frame>
       </text:p>
-      <text:p text:style-name="P5"/>
-      <text:p text:style-name="P5"/>
-      <text:p text:style-name="P5"/>
-      <text:p text:style-name="P5"/>
-      <text:p text:style-name="P5"/>
-      <text:p text:style-name="P5"/>
-      <text:p text:style-name="P5"/>
-      <text:p text:style-name="P5"/>
-      <text:p text:style-name="P5"/>
-      <text:p text:style-name="P5"/>
-      <text:p text:style-name="P5"/>
-      <text:p text:style-name="P5"/>
-      <text:p text:style-name="P5"/>
-      <text:p text:style-name="P5">
+      <text:p text:style-name="P6"/>
+      <text:p text:style-name="P6"/>
+      <text:p text:style-name="P6"/>
+      <text:p text:style-name="P6"/>
+      <text:p text:style-name="P6"/>
+      <text:p text:style-name="P6"/>
+      <text:p text:style-name="P6"/>
+      <text:p text:style-name="P6"/>
+      <text:p text:style-name="P6"/>
+      <text:p text:style-name="P6"/>
+      <text:p text:style-name="P6"/>
+      <text:p text:style-name="P6">
         <text:soft-page-break/>
       </text:p>
-      <text:p text:style-name="P5">
-        <draw:frame draw:style-name="fr8" draw:name="Image8" text:anchor-type="paragraph" svg:x="2.274cm" svg:y="0.002cm" svg:width="11.987cm" svg:height="5.976cm" draw:z-index="7">
+      <text:p text:style-name="P6"/>
+      <text:p text:style-name="P6"/>
+      <text:p text:style-name="P6">
+        <draw:frame draw:style-name="fr10" draw:name="Image8" text:anchor-type="paragraph" svg:x="2.274cm" svg:y="0.002cm" svg:width="11.987cm" svg:height="5.976cm" draw:z-index="7">
           <draw:image xlink:href="Pictures/100002010000055600000300686B79CB49690A9C.png" xlink:type="simple" xlink:show="embed" xlink:actuate="onLoad" loext:mime-type="image/png"/>
         </draw:frame>
       </text:p>
-      <text:p text:style-name="P5"/>
-      <text:p text:style-name="P5"/>
-      <text:p text:style-name="P5"/>
-      <text:p text:style-name="P5"/>
-      <text:p text:style-name="P5"/>
-      <text:p text:style-name="P5"/>
-      <text:p text:style-name="P5"/>
-      <text:p text:style-name="P5"/>
-      <text:p text:style-name="P5"/>
-      <text:p text:style-name="P5"/>
-      <text:p text:style-name="P5"/>
-      <text:p text:style-name="P5"/>
-      <text:p text:style-name="P5"/>
-      <text:p text:style-name="P5">
-        <draw:frame draw:style-name="fr9" draw:name="Image9" text:anchor-type="paragraph" svg:x="2.741cm" svg:y="0.201cm" svg:width="12.421cm" svg:height="8.033cm" draw:z-index="8">
+      <text:p text:style-name="P6"/>
+      <text:p text:style-name="P6"/>
+      <text:p text:style-name="P6"/>
+      <text:p text:style-name="P6"/>
+      <text:p text:style-name="P6"/>
+      <text:p text:style-name="P6"/>
+      <text:p text:style-name="P6"/>
+      <text:p text:style-name="P6"/>
+      <text:p text:style-name="P6"/>
+      <text:p text:style-name="P6"/>
+      <text:p text:style-name="P6"/>
+      <text:p text:style-name="P6"/>
+      <text:p text:style-name="P6"/>
+      <text:p text:style-name="P6">
+        <draw:frame draw:style-name="fr11" draw:name="Image9" text:anchor-type="paragraph" svg:x="2.741cm" svg:y="0.201cm" svg:width="12.421cm" svg:height="8.033cm" draw:z-index="8">
           <draw:image xlink:href="Pictures/100002010000055600000300A283415EC0517E99.png" xlink:type="simple" xlink:show="embed" xlink:actuate="onLoad" loext:mime-type="image/png"/>
         </draw:frame>
       </text:p>
-      <text:p text:style-name="P5"/>
-      <text:p text:style-name="P5"/>
-      <text:p text:style-name="P5"/>
-      <text:p text:style-name="P5"/>
-      <text:p text:style-name="P5"/>
-      <text:p text:style-name="P5"/>
-      <text:p text:style-name="P5"/>
-      <text:p text:style-name="P5"/>
-      <text:p text:style-name="P5"/>
-      <text:p text:style-name="P5"/>
-      <text:p text:style-name="P5"/>
-      <text:p text:style-name="P5"/>
-      <text:p text:style-name="P5"/>
-      <text:p text:style-name="P5"/>
-      <text:p text:style-name="P5"/>
-      <text:p text:style-name="P5">
-        <draw:frame draw:style-name="fr10" draw:name="Image10" text:anchor-type="paragraph" svg:x="2.15cm" svg:y="1.386cm" svg:width="13.106cm" svg:height="8.172cm" draw:z-index="9">
+      <text:p text:style-name="P6"/>
+      <text:p text:style-name="P6"/>
+      <text:p text:style-name="P6"/>
+      <text:p text:style-name="P6"/>
+      <text:p text:style-name="P6"/>
+      <text:p text:style-name="P6"/>
+      <text:p text:style-name="P6"/>
+      <text:p text:style-name="P6"/>
+      <text:p text:style-name="P6"/>
+      <text:p text:style-name="P6"/>
+      <text:p text:style-name="P6"/>
+      <text:p text:style-name="P6"/>
+      <text:p text:style-name="P6"/>
+      <text:p text:style-name="P6"/>
+      <text:p text:style-name="P6"/>
+      <text:p text:style-name="P6">
+        <draw:frame draw:style-name="fr12" draw:name="Image10" text:anchor-type="paragraph" svg:x="2.15cm" svg:y="1.386cm" svg:width="13.106cm" svg:height="8.172cm" draw:z-index="9">
           <draw:image xlink:href="Pictures/1000020100000556000003009EFE421297D72725.png" xlink:type="simple" xlink:show="embed" xlink:actuate="onLoad" loext:mime-type="image/png"/>
         </draw:frame>
       </text:p>
@@ -550,11 +573,11 @@
 <office:document-meta xmlns:office="urn:oasis:names:tc:opendocument:xmlns:office:1.0" xmlns:xlink="http://www.w3.org/1999/xlink" xmlns:dc="http://purl.org/dc/elements/1.1/" xmlns:meta="urn:oasis:names:tc:opendocument:xmlns:meta:1.0" xmlns:ooo="http://openoffice.org/2004/office" xmlns:grddl="http://www.w3.org/2003/g/data-view#" office:version="1.2">
   <office:meta>
     <meta:creation-date>2022-06-01T19:45:29.209397477</meta:creation-date>
-    <dc:date>2022-06-02T21:44:07.262244399</dc:date>
-    <meta:editing-duration>PT1H9M17S</meta:editing-duration>
-    <meta:editing-cycles>2</meta:editing-cycles>
+    <dc:date>2022-06-02T22:00:34.291519745</dc:date>
+    <meta:editing-duration>PT1H12M55S</meta:editing-duration>
+    <meta:editing-cycles>4</meta:editing-cycles>
     <meta:generator>LibreOffice/6.0.7.3$Linux_X86_64 LibreOffice_project/00m0$Build-3</meta:generator>
-    <meta:document-statistic meta:table-count="0" meta:image-count="12" meta:object-count="0" meta:page-count="6" meta:paragraph-count="79" meta:word-count="283" meta:character-count="2413" meta:non-whitespace-character-count="2072"/>
+    <meta:document-statistic meta:table-count="0" meta:image-count="12" meta:object-count="0" meta:page-count="6" meta:paragraph-count="83" meta:word-count="296" meta:character-count="2499" meta:non-whitespace-character-count="2149"/>
   </office:meta>
 </office:document-meta>
 </file>
@@ -563,7 +586,7 @@
 <office:document-settings xmlns:office="urn:oasis:names:tc:opendocument:xmlns:office:1.0" xmlns:xlink="http://www.w3.org/1999/xlink" xmlns:config="urn:oasis:names:tc:opendocument:xmlns:config:1.0" xmlns:ooo="http://openoffice.org/2004/office" office:version="1.2">
   <office:settings>
     <config:config-item-set config:name="ooo:view-settings">
-      <config:config-item config:name="ViewAreaTop" config:type="long">164119</config:config-item>
+      <config:config-item config:name="ViewAreaTop" config:type="long">0</config:config-item>
       <config:config-item config:name="ViewAreaLeft" config:type="long">0</config:config-item>
       <config:config-item config:name="ViewAreaWidth" config:type="long">39721</config:config-item>
       <config:config-item config:name="ViewAreaHeight" config:type="long">17590</config:config-item>
@@ -572,12 +595,12 @@
       <config:config-item-map-indexed config:name="Views">
         <config:config-item-map-entry>
           <config:config-item config:name="ViewId" config:type="string">view2</config:config-item>
-          <config:config-item config:name="ViewLeft" config:type="long">11359</config:config-item>
-          <config:config-item config:name="ViewTop" config:type="long">101625</config:config-item>
+          <config:config-item config:name="ViewLeft" config:type="long">17665</config:config-item>
+          <config:config-item config:name="ViewTop" config:type="long">3069</config:config-item>
           <config:config-item config:name="VisibleLeft" config:type="long">0</config:config-item>
-          <config:config-item config:name="VisibleTop" config:type="long">164119</config:config-item>
+          <config:config-item config:name="VisibleTop" config:type="long">0</config:config-item>
           <config:config-item config:name="VisibleRight" config:type="long">39719</config:config-item>
-          <config:config-item config:name="VisibleBottom" config:type="long">181707</config:config-item>
+          <config:config-item config:name="VisibleBottom" config:type="long">17588</config:config-item>
           <config:config-item config:name="ZoomType" config:type="short">0</config:config-item>
           <config:config-item config:name="ViewLayoutColumns" config:type="short">0</config:config-item>
           <config:config-item config:name="ViewLayoutBookMode" config:type="boolean">false</config:config-item>
@@ -651,7 +674,7 @@
       <config:config-item config:name="UnxForceZeroExtLeading" config:type="boolean">false</config:config-item>
       <config:config-item config:name="TabAtLeftIndentForParagraphsInList" config:type="boolean">false</config:config-item>
       <config:config-item config:name="PrintRightPages" config:type="boolean">true</config:config-item>
-      <config:config-item config:name="Rsid" config:type="int">2555022</config:config-item>
+      <config:config-item config:name="Rsid" config:type="int">2933888</config:config-item>
       <config:config-item config:name="MathBaselineAlignment" config:type="boolean">true</config:config-item>
       <config:config-item config:name="MsWordCompTrailingBlanks" config:type="boolean">false</config:config-item>
       <config:config-item config:name="InvertBorderSpacing" config:type="boolean">false</config:config-item>
